--- a/harigami.docx
+++ b/harigami.docx
@@ -15,7 +15,7 @@
           <w:rtl w:val="0"/>
           <w:lang w:val="ja-JP" w:eastAsia="ja-JP"/>
         </w:rPr>
-        <w:t>{{</w:t>
+        <w:t>[</w:t>
       </w:r>
       <w:r>
         <w:rPr>
@@ -34,7 +34,7 @@
           <w:rtl w:val="0"/>
           <w:lang w:val="ja-JP" w:eastAsia="ja-JP"/>
         </w:rPr>
-        <w:t>}}</w:t>
+        <w:t>]</w:t>
       </w:r>
     </w:p>
     <w:p>
@@ -73,7 +73,7 @@
             </w14:solidFill>
           </w14:textFill>
         </w:rPr>
-        <w:t>{{</w:t>
+        <w:t>[</w:t>
       </w:r>
       <w:r>
         <w:rPr>
@@ -114,7 +114,7 @@
             </w14:solidFill>
           </w14:textFill>
         </w:rPr>
-        <w:t>}}</w:t>
+        <w:t>]</w:t>
       </w:r>
       <w:r>
         <w:rPr>
@@ -423,7 +423,7 @@
           <w:rtl w:val="0"/>
           <w:lang w:val="ja-JP" w:eastAsia="ja-JP"/>
         </w:rPr>
-        <w:t>{{</w:t>
+        <w:t>[</w:t>
       </w:r>
       <w:r>
         <w:rPr>
@@ -448,7 +448,7 @@
           <w:rtl w:val="0"/>
           <w:lang w:val="ja-JP" w:eastAsia="ja-JP"/>
         </w:rPr>
-        <w:t>}}</w:t>
+        <w:t>]</w:t>
       </w:r>
     </w:p>
     <w:p>
@@ -473,7 +473,7 @@
           <w:rtl w:val="0"/>
           <w:lang w:val="ja-JP" w:eastAsia="ja-JP"/>
         </w:rPr>
-        <w:t>{{</w:t>
+        <w:t>[</w:t>
       </w:r>
       <w:r>
         <w:rPr>
@@ -498,7 +498,7 @@
           <w:rtl w:val="0"/>
           <w:lang w:val="ja-JP" w:eastAsia="ja-JP"/>
         </w:rPr>
-        <w:t>}}</w:t>
+        <w:t>]</w:t>
       </w:r>
       <w:r>
         <w:rPr>
@@ -523,7 +523,7 @@
           <w:rtl w:val="0"/>
           <w:lang w:val="ja-JP" w:eastAsia="ja-JP"/>
         </w:rPr>
-        <w:t>{{</w:t>
+        <w:t>[</w:t>
       </w:r>
       <w:r>
         <w:rPr>
@@ -548,7 +548,7 @@
           <w:rtl w:val="0"/>
           <w:lang w:val="ja-JP" w:eastAsia="ja-JP"/>
         </w:rPr>
-        <w:t>}}</w:t>
+        <w:t>]</w:t>
       </w:r>
     </w:p>
     <w:p>

--- a/harigami.docx
+++ b/harigami.docx
@@ -15,7 +15,7 @@
           <w:rtl w:val="0"/>
           <w:lang w:val="ja-JP" w:eastAsia="ja-JP"/>
         </w:rPr>
-        <w:t>[</w:t>
+        <w:t>{</w:t>
       </w:r>
       <w:r>
         <w:rPr>
@@ -34,7 +34,7 @@
           <w:rtl w:val="0"/>
           <w:lang w:val="ja-JP" w:eastAsia="ja-JP"/>
         </w:rPr>
-        <w:t>]</w:t>
+        <w:t>}</w:t>
       </w:r>
     </w:p>
     <w:p>
@@ -73,7 +73,7 @@
             </w14:solidFill>
           </w14:textFill>
         </w:rPr>
-        <w:t>[</w:t>
+        <w:t>{</w:t>
       </w:r>
       <w:r>
         <w:rPr>
@@ -114,7 +114,7 @@
             </w14:solidFill>
           </w14:textFill>
         </w:rPr>
-        <w:t>]</w:t>
+        <w:t>}</w:t>
       </w:r>
       <w:r>
         <w:rPr>
@@ -423,7 +423,7 @@
           <w:rtl w:val="0"/>
           <w:lang w:val="ja-JP" w:eastAsia="ja-JP"/>
         </w:rPr>
-        <w:t>[</w:t>
+        <w:t>{</w:t>
       </w:r>
       <w:r>
         <w:rPr>
@@ -448,7 +448,7 @@
           <w:rtl w:val="0"/>
           <w:lang w:val="ja-JP" w:eastAsia="ja-JP"/>
         </w:rPr>
-        <w:t>]</w:t>
+        <w:t>}</w:t>
       </w:r>
     </w:p>
     <w:p>
@@ -473,7 +473,7 @@
           <w:rtl w:val="0"/>
           <w:lang w:val="ja-JP" w:eastAsia="ja-JP"/>
         </w:rPr>
-        <w:t>[</w:t>
+        <w:t>{</w:t>
       </w:r>
       <w:r>
         <w:rPr>
@@ -498,7 +498,7 @@
           <w:rtl w:val="0"/>
           <w:lang w:val="ja-JP" w:eastAsia="ja-JP"/>
         </w:rPr>
-        <w:t>]</w:t>
+        <w:t>}</w:t>
       </w:r>
       <w:r>
         <w:rPr>
@@ -523,7 +523,7 @@
           <w:rtl w:val="0"/>
           <w:lang w:val="ja-JP" w:eastAsia="ja-JP"/>
         </w:rPr>
-        <w:t>[</w:t>
+        <w:t>{</w:t>
       </w:r>
       <w:r>
         <w:rPr>
@@ -548,7 +548,7 @@
           <w:rtl w:val="0"/>
           <w:lang w:val="ja-JP" w:eastAsia="ja-JP"/>
         </w:rPr>
-        <w:t>]</w:t>
+        <w:t>}</w:t>
       </w:r>
     </w:p>
     <w:p>
